--- a/ansible/Ansible Assignment.docx
+++ b/ansible/Ansible Assignment.docx
@@ -5,131 +5,171 @@
     <w:p>
       <w:pPr>
         <w:pStyle w:val="Titel"/>
-      </w:pPr>
-      <w:proofErr w:type="spellStart"/>
-      <w:r>
-        <w:t>Ansible</w:t>
-      </w:r>
-      <w:proofErr w:type="spellEnd"/>
-      <w:r>
-        <w:t xml:space="preserve"> </w:t>
-      </w:r>
-      <w:proofErr w:type="spellStart"/>
-      <w:r>
-        <w:t>Assignment</w:t>
-      </w:r>
-      <w:proofErr w:type="spellEnd"/>
-    </w:p>
-    <w:p/>
+        <w:rPr>
+          <w:lang w:val="en-US"/>
+        </w:rPr>
+      </w:pPr>
+      <w:r>
+        <w:rPr>
+          <w:lang w:val="en-US"/>
+        </w:rPr>
+        <w:t>Ansible Assignment</w:t>
+      </w:r>
+    </w:p>
+    <w:p>
+      <w:pPr>
+        <w:rPr>
+          <w:lang w:val="en-US"/>
+        </w:rPr>
+      </w:pPr>
+    </w:p>
     <w:p>
       <w:pPr>
         <w:pStyle w:val="berschrift1"/>
-      </w:pPr>
-      <w:r>
-        <w:t xml:space="preserve">Team </w:t>
-      </w:r>
-      <w:proofErr w:type="spellStart"/>
-      <w:r>
-        <w:t>members</w:t>
-      </w:r>
-      <w:proofErr w:type="spellEnd"/>
-    </w:p>
-    <w:p>
-      <w:pPr>
-        <w:rPr>
-          <w:lang w:val="en-US"/>
-        </w:rPr>
-      </w:pPr>
-      <w:r>
-        <w:rPr>
-          <w:lang w:val="en-US"/>
-        </w:rPr>
-        <w:t>The following team m</w:t>
-      </w:r>
-      <w:r>
-        <w:rPr>
-          <w:lang w:val="en-US"/>
-        </w:rPr>
-        <w:t>embers have worked on this assignment:</w:t>
-      </w:r>
-    </w:p>
-    <w:p>
-      <w:pPr>
-        <w:rPr>
-          <w:lang w:val="en-US"/>
-        </w:rPr>
-      </w:pPr>
-      <w:r>
-        <w:rPr>
-          <w:lang w:val="en-US"/>
-        </w:rPr>
-        <w:t xml:space="preserve">Eric </w:t>
-      </w:r>
-      <w:proofErr w:type="spellStart"/>
-      <w:r>
-        <w:rPr>
-          <w:lang w:val="en-US"/>
-        </w:rPr>
-        <w:t>Scaramuzzo</w:t>
-      </w:r>
-      <w:proofErr w:type="spellEnd"/>
-    </w:p>
-    <w:p>
-      <w:pPr>
-        <w:rPr>
-          <w:lang w:val="en-US"/>
-        </w:rPr>
-      </w:pPr>
-      <w:r>
-        <w:rPr>
-          <w:lang w:val="en-US"/>
-        </w:rPr>
-        <w:t xml:space="preserve">Cyril </w:t>
-      </w:r>
-      <w:proofErr w:type="spellStart"/>
-      <w:r>
-        <w:rPr>
-          <w:lang w:val="en-US"/>
-        </w:rPr>
-        <w:t>Hottiger</w:t>
-      </w:r>
-      <w:proofErr w:type="spellEnd"/>
-    </w:p>
-    <w:p>
-      <w:pPr>
-        <w:rPr>
-          <w:lang w:val="en-US"/>
-        </w:rPr>
-      </w:pPr>
-      <w:r>
-        <w:rPr>
-          <w:lang w:val="en-US"/>
-        </w:rPr>
-        <w:t xml:space="preserve">Riley </w:t>
-      </w:r>
-      <w:proofErr w:type="spellStart"/>
-      <w:r>
-        <w:rPr>
-          <w:lang w:val="en-US"/>
-        </w:rPr>
-        <w:t>Chetwood</w:t>
-      </w:r>
-      <w:proofErr w:type="spellEnd"/>
-    </w:p>
-    <w:p>
-      <w:pPr>
-        <w:rPr>
-          <w:lang w:val="en-US"/>
-        </w:rPr>
-      </w:pPr>
-      <w:r>
-        <w:rPr>
-          <w:lang w:val="en-US"/>
-        </w:rPr>
-        <w:t>Fabio Schmidberger</w:t>
+        <w:rPr>
+          <w:lang w:val="en-US"/>
+        </w:rPr>
+      </w:pPr>
+      <w:r>
+        <w:rPr>
+          <w:lang w:val="en-US"/>
+        </w:rPr>
+        <w:t>Team members</w:t>
+      </w:r>
+    </w:p>
+    <w:p>
+      <w:pPr>
+        <w:rPr>
+          <w:lang w:val="en-US"/>
+        </w:rPr>
+      </w:pPr>
+      <w:r>
+        <w:rPr>
+          <w:lang w:val="en-US"/>
+        </w:rPr>
+        <w:t xml:space="preserve">Our team name is </w:t>
+      </w:r>
+      <w:r>
+        <w:rPr>
+          <w:lang w:val="en-US"/>
+        </w:rPr>
+        <w:t>“</w:t>
       </w:r>
       <w:bookmarkStart w:id="0" w:name="_GoBack"/>
       <w:bookmarkEnd w:id="0"/>
+      <w:r>
+        <w:rPr>
+          <w:lang w:val="en-US"/>
+        </w:rPr>
+        <w:t>Regular Space Flu</w:t>
+      </w:r>
+      <w:r>
+        <w:rPr>
+          <w:lang w:val="en-US"/>
+        </w:rPr>
+        <w:t>”.</w:t>
+      </w:r>
+    </w:p>
+    <w:p>
+      <w:pPr>
+        <w:rPr>
+          <w:lang w:val="en-US"/>
+        </w:rPr>
+      </w:pPr>
+      <w:r>
+        <w:rPr>
+          <w:lang w:val="en-US"/>
+        </w:rPr>
+        <w:t>The following team m</w:t>
+      </w:r>
+      <w:r>
+        <w:rPr>
+          <w:lang w:val="en-US"/>
+        </w:rPr>
+        <w:t>embers have worked on this assignment:</w:t>
+      </w:r>
+    </w:p>
+    <w:p>
+      <w:pPr>
+        <w:rPr>
+          <w:lang w:val="en-US"/>
+        </w:rPr>
+      </w:pPr>
+      <w:r>
+        <w:rPr>
+          <w:lang w:val="en-US"/>
+        </w:rPr>
+        <w:t xml:space="preserve">Eric </w:t>
+      </w:r>
+      <w:proofErr w:type="spellStart"/>
+      <w:r>
+        <w:rPr>
+          <w:lang w:val="en-US"/>
+        </w:rPr>
+        <w:t>Scaramuzzo</w:t>
+      </w:r>
+      <w:proofErr w:type="spellEnd"/>
+    </w:p>
+    <w:p>
+      <w:pPr>
+        <w:rPr>
+          <w:lang w:val="en-US"/>
+        </w:rPr>
+      </w:pPr>
+      <w:r>
+        <w:rPr>
+          <w:lang w:val="en-US"/>
+        </w:rPr>
+        <w:t xml:space="preserve">Cyril </w:t>
+      </w:r>
+      <w:proofErr w:type="spellStart"/>
+      <w:r>
+        <w:rPr>
+          <w:lang w:val="en-US"/>
+        </w:rPr>
+        <w:t>Hottiger</w:t>
+      </w:r>
+      <w:proofErr w:type="spellEnd"/>
+    </w:p>
+    <w:p>
+      <w:pPr>
+        <w:rPr>
+          <w:lang w:val="en-US"/>
+        </w:rPr>
+      </w:pPr>
+      <w:r>
+        <w:rPr>
+          <w:lang w:val="en-US"/>
+        </w:rPr>
+        <w:t xml:space="preserve">Riley </w:t>
+      </w:r>
+      <w:proofErr w:type="spellStart"/>
+      <w:r>
+        <w:rPr>
+          <w:lang w:val="en-US"/>
+        </w:rPr>
+        <w:t>Chetwood</w:t>
+      </w:r>
+      <w:proofErr w:type="spellEnd"/>
+    </w:p>
+    <w:p>
+      <w:pPr>
+        <w:rPr>
+          <w:lang w:val="en-US"/>
+        </w:rPr>
+      </w:pPr>
+      <w:r>
+        <w:rPr>
+          <w:lang w:val="en-US"/>
+        </w:rPr>
+        <w:t>Fabio Schmidberger</w:t>
+      </w:r>
+      <w:r>
+        <w:rPr>
+          <w:lang w:val="en-US"/>
+        </w:rPr>
+        <w:t xml:space="preserve"> (team leader)</w:t>
+      </w:r>
     </w:p>
     <w:p>
       <w:pPr>
@@ -531,12 +571,16 @@
     <w:p>
       <w:pPr>
         <w:pStyle w:val="berschrift1"/>
-      </w:pPr>
-      <w:proofErr w:type="spellStart"/>
-      <w:r>
+        <w:rPr>
+          <w:lang w:val="en-US"/>
+        </w:rPr>
+      </w:pPr>
+      <w:r>
+        <w:rPr>
+          <w:lang w:val="en-US"/>
+        </w:rPr>
         <w:t>Teardown</w:t>
       </w:r>
-      <w:proofErr w:type="spellEnd"/>
     </w:p>
     <w:p>
       <w:pPr>
